--- a/R09922063_HW7_report.docx
+++ b/R09922063_HW7_report.docx
@@ -234,13 +234,7 @@
         <w:t>Compare the shrink result with marked image</w:t>
       </w:r>
     </w:p>
-    <w:p>
-      <w:pPr>
-        <w:rPr>
-          <w:rFonts w:hint="eastAsia"/>
-        </w:rPr>
-      </w:pPr>
-    </w:p>
+    <w:p/>
     <w:p>
       <w:pPr>
         <w:pStyle w:val="a3"/>
@@ -250,7 +244,6 @@
         </w:numPr>
         <w:ind w:leftChars="0"/>
         <w:rPr>
-          <w:rFonts w:hint="eastAsia"/>
           <w:b/>
           <w:bCs/>
           <w:color w:val="2F5496" w:themeColor="accent1" w:themeShade="BF"/>
@@ -266,17 +259,7 @@
           <w:sz w:val="28"/>
           <w:szCs w:val="28"/>
         </w:rPr>
-        <w:t>Pair Relationship Operator</w:t>
-      </w:r>
-      <w:r>
-        <w:rPr>
-          <w:b/>
-          <w:bCs/>
-          <w:color w:val="2F5496" w:themeColor="accent1" w:themeShade="BF"/>
-          <w:sz w:val="28"/>
-          <w:szCs w:val="28"/>
-        </w:rPr>
-        <w:t>:</w:t>
+        <w:t>Pair Relationship Operator:</w:t>
       </w:r>
     </w:p>
     <w:p>
@@ -338,7 +321,6 @@
         </w:numPr>
         <w:ind w:leftChars="0"/>
         <w:rPr>
-          <w:rFonts w:hint="eastAsia"/>
           <w:b/>
           <w:bCs/>
           <w:color w:val="2F5496" w:themeColor="accent1" w:themeShade="BF"/>
@@ -354,25 +336,10 @@
           <w:sz w:val="28"/>
           <w:szCs w:val="28"/>
         </w:rPr>
-        <w:t>Connected Shrink Operator</w:t>
-      </w:r>
-      <w:r>
-        <w:rPr>
-          <w:b/>
-          <w:bCs/>
-          <w:color w:val="2F5496" w:themeColor="accent1" w:themeShade="BF"/>
-          <w:sz w:val="28"/>
-          <w:szCs w:val="28"/>
-        </w:rPr>
-        <w:t>:</w:t>
-      </w:r>
-    </w:p>
-    <w:p>
-      <w:pPr>
-        <w:rPr>
-          <w:rFonts w:hint="eastAsia"/>
-        </w:rPr>
-      </w:pPr>
+        <w:t>Connected Shrink Operator:</w:t>
+      </w:r>
+    </w:p>
+    <w:p>
       <w:r>
         <w:rPr>
           <w:rFonts w:hint="eastAsia"/>
@@ -476,10 +443,7 @@
         <w:t xml:space="preserve"> as in HW2</w:t>
       </w:r>
       <w:r>
-        <w:t xml:space="preserve">, and </w:t>
-      </w:r>
-      <w:r>
-        <w:t>down sampling the binary image from a 512x512 to 64x64.</w:t>
+        <w:t>, and down sampling the binary image from a 512x512 to 64x64.</w:t>
       </w:r>
     </w:p>
     <w:p>
@@ -490,8 +454,8 @@
         </w:rPr>
         <w:drawing>
           <wp:inline distT="0" distB="0" distL="0" distR="0">
-            <wp:extent cx="5270500" cy="2635250"/>
-            <wp:effectExtent l="0" t="0" r="0" b="6350"/>
+            <wp:extent cx="4792436" cy="2396218"/>
+            <wp:effectExtent l="0" t="0" r="0" b="4445"/>
             <wp:docPr id="1" name="圖片 1"/>
             <wp:cNvGraphicFramePr>
               <a:graphicFrameLocks xmlns:a="http://schemas.openxmlformats.org/drawingml/2006/main" noChangeAspect="1"/>
@@ -518,7 +482,7 @@
                   <pic:spPr>
                     <a:xfrm>
                       <a:off x="0" y="0"/>
-                      <a:ext cx="5270500" cy="2635250"/>
+                      <a:ext cx="4801647" cy="2400824"/>
                     </a:xfrm>
                     <a:prstGeom prst="rect">
                       <a:avLst/>
@@ -531,18 +495,12 @@
         </w:drawing>
       </w:r>
     </w:p>
-    <w:p>
-      <w:pPr>
+    <w:p/>
+    <w:p>
+      <w:r>
         <w:rPr>
           <w:rFonts w:hint="eastAsia"/>
         </w:rPr>
-      </w:pPr>
-    </w:p>
-    <w:p>
-      <w:r>
-        <w:rPr>
-          <w:rFonts w:hint="eastAsia"/>
-        </w:rPr>
         <w:t>I</w:t>
       </w:r>
       <w:r>
@@ -561,14 +519,13 @@
     <w:p>
       <w:r>
         <w:rPr>
-          <w:rFonts w:hint="eastAsia"/>
           <w:noProof/>
         </w:rPr>
         <w:drawing>
-          <wp:inline distT="0" distB="0" distL="0" distR="0">
-            <wp:extent cx="2755430" cy="1053548"/>
-            <wp:effectExtent l="0" t="0" r="635" b="635"/>
-            <wp:docPr id="5" name="圖片 5"/>
+          <wp:inline distT="0" distB="0" distL="0" distR="0" wp14:anchorId="4E27CBA8" wp14:editId="67BCCE8F">
+            <wp:extent cx="2799184" cy="1102179"/>
+            <wp:effectExtent l="0" t="0" r="0" b="3175"/>
+            <wp:docPr id="3" name="圖片 3"/>
             <wp:cNvGraphicFramePr>
               <a:graphicFrameLocks xmlns:a="http://schemas.openxmlformats.org/drawingml/2006/main" noChangeAspect="1"/>
             </wp:cNvGraphicFramePr>
@@ -576,7 +533,7 @@
               <a:graphicData uri="http://schemas.openxmlformats.org/drawingml/2006/picture">
                 <pic:pic xmlns:pic="http://schemas.openxmlformats.org/drawingml/2006/picture">
                   <pic:nvPicPr>
-                    <pic:cNvPr id="5" name="圖片 5"/>
+                    <pic:cNvPr id="3" name="圖片 3"/>
                     <pic:cNvPicPr/>
                   </pic:nvPicPr>
                   <pic:blipFill>
@@ -594,7 +551,7 @@
                   <pic:spPr>
                     <a:xfrm>
                       <a:off x="0" y="0"/>
-                      <a:ext cx="2816543" cy="1076915"/>
+                      <a:ext cx="2857659" cy="1125203"/>
                     </a:xfrm>
                     <a:prstGeom prst="rect">
                       <a:avLst/>
@@ -609,11 +566,6 @@
     </w:p>
     <w:p/>
     <w:p>
-      <w:pPr>
-        <w:rPr>
-          <w:rFonts w:hint="eastAsia"/>
-        </w:rPr>
-      </w:pPr>
       <w:r>
         <w:rPr>
           <w:rFonts w:hint="eastAsia"/>
@@ -790,11 +742,6 @@
     </w:p>
     <w:p/>
     <w:p>
-      <w:pPr>
-        <w:rPr>
-          <w:rFonts w:hint="eastAsia"/>
-        </w:rPr>
-      </w:pPr>
       <w:r>
         <w:rPr>
           <w:rFonts w:hint="eastAsia"/>
@@ -964,11 +911,6 @@
       </w:r>
     </w:p>
     <w:p>
-      <w:pPr>
-        <w:rPr>
-          <w:rFonts w:hint="eastAsia"/>
-        </w:rPr>
-      </w:pPr>
       <w:r>
         <w:rPr>
           <w:rFonts w:hint="eastAsia"/>
@@ -976,7 +918,7 @@
         </w:rPr>
         <w:drawing>
           <wp:inline distT="0" distB="0" distL="0" distR="0">
-            <wp:extent cx="1769165" cy="1769165"/>
+            <wp:extent cx="1769110" cy="1769110"/>
             <wp:effectExtent l="0" t="0" r="0" b="0"/>
             <wp:docPr id="10" name="圖片 10"/>
             <wp:cNvGraphicFramePr>
@@ -1004,7 +946,7 @@
                   <pic:spPr>
                     <a:xfrm>
                       <a:off x="0" y="0"/>
-                      <a:ext cx="1769165" cy="1769165"/>
+                      <a:ext cx="1776137" cy="1776137"/>
                     </a:xfrm>
                     <a:prstGeom prst="rect">
                       <a:avLst/>
@@ -1061,6 +1003,11 @@
         <w:docPartUnique/>
       </w:docPartObj>
     </w:sdtPr>
+    <w:sdtEndPr>
+      <w:rPr>
+        <w:rStyle w:val="a6"/>
+      </w:rPr>
+    </w:sdtEndPr>
     <w:sdtContent>
       <w:p>
         <w:pPr>
@@ -1112,6 +1059,11 @@
         <w:docPartUnique/>
       </w:docPartObj>
     </w:sdtPr>
+    <w:sdtEndPr>
+      <w:rPr>
+        <w:rStyle w:val="a6"/>
+      </w:rPr>
+    </w:sdtEndPr>
     <w:sdtContent>
       <w:p>
         <w:pPr>
@@ -2103,6 +2055,7 @@
   <w:style w:type="character" w:default="1" w:styleId="a0">
     <w:name w:val="Default Paragraph Font"/>
     <w:uiPriority w:val="1"/>
+    <w:semiHidden/>
     <w:unhideWhenUsed/>
   </w:style>
   <w:style w:type="table" w:default="1" w:styleId="a1">
